--- a/ms_note.docx
+++ b/ms_note.docx
@@ -9,6 +9,8 @@
           <w:i/>
         </w:rPr>
       </w:pPr>
+      <w:bookmarkStart w:id="0" w:name="_GoBack"/>
+      <w:bookmarkEnd w:id="0"/>
       <w:r>
         <w:rPr>
           <w:i/>
@@ -46,15 +48,104 @@
     <w:p>
       <w:pPr>
         <w:jc w:val="both"/>
+      </w:pPr>
+    </w:p>
+    <w:p>
+      <w:pPr>
+        <w:jc w:val="both"/>
+      </w:pPr>
+      <w:r>
+        <w:t>INTRODUCTION</w:t>
+      </w:r>
+    </w:p>
+    <w:p>
+      <w:pPr>
+        <w:jc w:val="both"/>
+      </w:pPr>
+    </w:p>
+    <w:p>
+      <w:pPr>
+        <w:jc w:val="both"/>
+      </w:pPr>
+      <w:r>
+        <w:t>[</w:t>
+      </w:r>
+      <w:r>
         <w:rPr>
-          <w:i/>
+          <w:b/>
         </w:rPr>
-      </w:pPr>
+        <w:t>P1: Lack of empirical data to study the interplay between Macroevolution-interactions</w:t>
+      </w:r>
+      <w:r>
+        <w:t>]</w:t>
+      </w:r>
+    </w:p>
+    <w:p>
+      <w:pPr>
+        <w:ind w:firstLine="720"/>
+        <w:jc w:val="both"/>
+      </w:pPr>
+      <w:r>
+        <w:t xml:space="preserve">We currently lack a mechanistic understanding of the interplay between </w:t>
+      </w:r>
+      <w:r>
+        <w:t>macroevolution</w:t>
+      </w:r>
+      <w:r>
+        <w:t xml:space="preserve"> and species interactions in the formation </w:t>
+      </w:r>
+      <w:r>
+        <w:t xml:space="preserve">and dynamics </w:t>
+      </w:r>
+      <w:r>
+        <w:t xml:space="preserve">of ecological communities. While theory and predictions </w:t>
+      </w:r>
+      <w:r>
+        <w:t>start being developed</w:t>
+      </w:r>
+      <w:r>
+        <w:t xml:space="preserve">, empirical data that </w:t>
+      </w:r>
+      <w:r>
+        <w:t>allows</w:t>
+      </w:r>
+      <w:r>
+        <w:t xml:space="preserve"> </w:t>
+      </w:r>
+      <w:r>
+        <w:t>for both testing and inspiring these</w:t>
+      </w:r>
+      <w:r>
+        <w:t xml:space="preserve"> predictions is very scarce. </w:t>
+      </w:r>
+    </w:p>
+    <w:p>
+      <w:pPr>
+        <w:jc w:val="both"/>
+      </w:pPr>
+      <w:r>
+        <w:t>[</w:t>
+      </w:r>
       <w:r>
         <w:rPr>
-          <w:i/>
+          <w:b/>
         </w:rPr>
-        <w:t>Motivation</w:t>
+        <w:t>P2</w:t>
+      </w:r>
+      <w:r>
+        <w:rPr>
+          <w:b/>
+        </w:rPr>
+        <w:t xml:space="preserve">: </w:t>
+      </w:r>
+      <w:r>
+        <w:rPr>
+          <w:b/>
+        </w:rPr>
+        <w:t>Island radiations as key systems to test predictions, but difficult sampling</w:t>
+      </w:r>
+      <w:r>
+        <w:t>]</w:t>
       </w:r>
     </w:p>
     <w:p>
@@ -63,31 +154,232 @@
         <w:jc w:val="both"/>
       </w:pPr>
       <w:r>
-        <w:t xml:space="preserve">We currently lack a mechanistic understanding of the interplay between </w:t>
-      </w:r>
-      <w:r>
-        <w:t>macroevolution</w:t>
-      </w:r>
-      <w:r>
-        <w:t xml:space="preserve"> and species interactions in the formation </w:t>
-      </w:r>
-      <w:r>
-        <w:t xml:space="preserve">and dynamics </w:t>
-      </w:r>
-      <w:r>
-        <w:t xml:space="preserve">of ecological communities. While theory and predictions need to be developed, empirical data that </w:t>
-      </w:r>
-      <w:r>
-        <w:t>allows</w:t>
+        <w:t>The characteristics of isla</w:t>
+      </w:r>
+      <w:r>
+        <w:t xml:space="preserve">nd radiations made them ideal systems for this and have already shown to provide insights on how evolution and ecological processes act in forming species and communities. Few studies gathered both evolutionary and interactions data from radiations, and showed to provide </w:t>
+      </w:r>
+      <w:r>
+        <w:t>groundbreaking</w:t>
+      </w:r>
+      <w:r>
+        <w:t xml:space="preserve"> insights to understanding the evolution of communities (e.g. competition interactions in the Caribbean </w:t>
+      </w:r>
+      <w:proofErr w:type="spellStart"/>
+      <w:r>
+        <w:t>Anolis</w:t>
+      </w:r>
+      <w:proofErr w:type="spellEnd"/>
+      <w:r>
+        <w:t xml:space="preserve"> system, </w:t>
+      </w:r>
+      <w:proofErr w:type="spellStart"/>
+      <w:r>
+        <w:t>frugivory</w:t>
+      </w:r>
+      <w:proofErr w:type="spellEnd"/>
+      <w:r>
+        <w:t xml:space="preserve"> interactions in the Galapagos finches-plants and Hawaiian honeycreepers-plants system</w:t>
+      </w:r>
+      <w:r>
+        <w:t xml:space="preserve">). </w:t>
+      </w:r>
+      <w:r>
+        <w:t>Probably the</w:t>
+      </w:r>
+      <w:r>
+        <w:t xml:space="preserve"> main reason is that sampling interactions across numerous species across radiations is very complex and costly compared to other ecosystems, as this </w:t>
+      </w:r>
+      <w:r>
+        <w:t>implies expeditions to remote islands</w:t>
+      </w:r>
+      <w:r>
+        <w:t xml:space="preserve">. Furthermore, it is needed to sample interactions in different seasons and through time to get a complete picture of them. </w:t>
+      </w:r>
+    </w:p>
+    <w:p>
+      <w:pPr>
+        <w:jc w:val="both"/>
+      </w:pPr>
+      <w:r>
+        <w:t>[</w:t>
+      </w:r>
+      <w:r>
+        <w:rPr>
+          <w:b/>
+        </w:rPr>
+        <w:t>P3</w:t>
+      </w:r>
+      <w:r>
+        <w:rPr>
+          <w:b/>
+        </w:rPr>
+        <w:t xml:space="preserve">: </w:t>
+      </w:r>
+      <w:r>
+        <w:rPr>
+          <w:b/>
+        </w:rPr>
+        <w:t>Shell encapsulations and island radiations of snails as a suitable system to overcome these challenges</w:t>
+      </w:r>
+      <w:r>
+        <w:t>]</w:t>
+      </w:r>
+    </w:p>
+    <w:p>
+      <w:pPr>
+        <w:ind w:firstLine="360"/>
+        <w:jc w:val="both"/>
+      </w:pPr>
+      <w:r>
+        <w:t>Recently, a new immune defense mechanism has been discovered in land snails to kill potential parasitic nematodes which consist on trapping and encapsulating them in their shell. These remain in the snail’</w:t>
+      </w:r>
+      <w:r>
+        <w:t xml:space="preserve">s shell, which allows to observe the interaction time after (even 300 years after as observed by Rae et al). Furthermore, it is possible to extract and analyze the DNA of the encapsulated nematodes. We think this defense mechanism could offer unique advantages for sampling interactions and evolutionary data. In addition, given that the snail’s shell often evolves in response to biotic and abiotic pressures, it could also allow for investigating the role of adaptation to certain environments in the evolution and interaction within host and parasites. </w:t>
+      </w:r>
+    </w:p>
+    <w:p>
+      <w:pPr>
+        <w:ind w:firstLine="360"/>
+        <w:jc w:val="both"/>
+      </w:pPr>
+      <w:r>
+        <w:lastRenderedPageBreak/>
+        <w:t xml:space="preserve">Alongside the advantages of this interaction mechanism, snails offer key systems to study evolutionary-related questions as they </w:t>
+      </w:r>
+      <w:proofErr w:type="spellStart"/>
+      <w:r>
+        <w:t>protagonize</w:t>
+      </w:r>
+      <w:proofErr w:type="spellEnd"/>
+      <w:r>
+        <w:t xml:space="preserve"> numerous island</w:t>
+      </w:r>
+      <w:r>
+        <w:t xml:space="preserve"> radiation</w:t>
+      </w:r>
+      <w:r>
+        <w:t>s</w:t>
       </w:r>
       <w:r>
         <w:t xml:space="preserve"> </w:t>
       </w:r>
       <w:r>
-        <w:t>for both testing and inspiring these</w:t>
-      </w:r>
-      <w:r>
-        <w:t xml:space="preserve"> predictions is very scarce. </w:t>
+        <w:t xml:space="preserve">(Hawaii, Galapagos, Seychelles, Japan, </w:t>
+      </w:r>
+      <w:proofErr w:type="spellStart"/>
+      <w:r>
+        <w:t>Phillippines</w:t>
+      </w:r>
+      <w:proofErr w:type="spellEnd"/>
+      <w:r>
+        <w:t xml:space="preserve">, New Zealand, Caribbean islands, </w:t>
+      </w:r>
+      <w:proofErr w:type="spellStart"/>
+      <w:r>
+        <w:t>Maurittian</w:t>
+      </w:r>
+      <w:proofErr w:type="spellEnd"/>
+      <w:r>
+        <w:t xml:space="preserve">, Canary islands, Madagascar). We therefore think </w:t>
+      </w:r>
+      <w:r>
+        <w:t>that</w:t>
+      </w:r>
+      <w:r>
+        <w:t xml:space="preserve"> snails-</w:t>
+      </w:r>
+      <w:r>
+        <w:t>nematode</w:t>
+      </w:r>
+      <w:r>
+        <w:t xml:space="preserve"> </w:t>
+      </w:r>
+      <w:r>
+        <w:t>encapsulations</w:t>
+      </w:r>
+      <w:r>
+        <w:t xml:space="preserve"> </w:t>
+      </w:r>
+      <w:r>
+        <w:t xml:space="preserve">in island radiations </w:t>
+      </w:r>
+      <w:r>
+        <w:t>could provide unparalleled data to investigate the interplay between evolution</w:t>
+      </w:r>
+      <w:r>
+        <w:t xml:space="preserve">, interactions, and adaptation, but it is currently unknown if this defense mechanism is present in these groups and if we can obtain this data. </w:t>
+      </w:r>
+      <w:r>
+        <w:t>Here, we investigate</w:t>
+      </w:r>
+      <w:r>
+        <w:t xml:space="preserve"> this question in</w:t>
+      </w:r>
+      <w:r>
+        <w:t xml:space="preserve"> the</w:t>
+      </w:r>
+      <w:r>
+        <w:t xml:space="preserve"> largest described radiation</w:t>
+      </w:r>
+      <w:r>
+        <w:t xml:space="preserve"> in the Galapagos islands, which</w:t>
+      </w:r>
+      <w:r>
+        <w:t xml:space="preserve"> is the one by the genus of land snails </w:t>
+      </w:r>
+      <w:proofErr w:type="spellStart"/>
+      <w:r>
+        <w:t>Naesiotus</w:t>
+      </w:r>
+      <w:proofErr w:type="spellEnd"/>
+      <w:r>
+        <w:t xml:space="preserve">. </w:t>
+      </w:r>
+      <w:r>
+        <w:t xml:space="preserve">[Summary of radiation history of </w:t>
+      </w:r>
+      <w:proofErr w:type="spellStart"/>
+      <w:r>
+        <w:t>Naesiotus</w:t>
+      </w:r>
+      <w:proofErr w:type="spellEnd"/>
+      <w:r>
+        <w:t xml:space="preserve">]. </w:t>
+      </w:r>
+      <w:r>
+        <w:t>Our objectives are</w:t>
+      </w:r>
+      <w:r>
+        <w:t xml:space="preserve"> (1) </w:t>
+      </w:r>
+      <w:r>
+        <w:t xml:space="preserve">assess the presence-absence of encapsulations in the </w:t>
+      </w:r>
+      <w:proofErr w:type="spellStart"/>
+      <w:r>
+        <w:t>Naesiotus</w:t>
+      </w:r>
+      <w:proofErr w:type="spellEnd"/>
+      <w:r>
+        <w:t xml:space="preserve"> group, (2) quantify the nematode load, and (3) test if it is possible to</w:t>
+      </w:r>
+      <w:r>
+        <w:t xml:space="preserve"> amplify and analyze the DNA</w:t>
+      </w:r>
+      <w:r>
+        <w:t xml:space="preserve"> of </w:t>
+      </w:r>
+      <w:proofErr w:type="spellStart"/>
+      <w:r>
+        <w:t>uncapsulated</w:t>
+      </w:r>
+      <w:proofErr w:type="spellEnd"/>
+      <w:r>
+        <w:t xml:space="preserve"> nematodes to obtain their diversity</w:t>
+      </w:r>
+      <w:r>
+        <w:t>.</w:t>
       </w:r>
     </w:p>
     <w:p>
@@ -95,112 +387,13 @@
         <w:ind w:firstLine="360"/>
         <w:jc w:val="both"/>
       </w:pPr>
-      <w:r>
-        <w:t>The characteristics of isla</w:t>
-      </w:r>
-      <w:r>
-        <w:t xml:space="preserve">nd radiations made them ideal systems for this and have already shown to provide insights on how evolution and ecological processes act in forming species and communities. Few studies gathered both evolutionary and interactions data from radiations, and showed to provide </w:t>
-      </w:r>
-      <w:r>
-        <w:t>groundbreaking</w:t>
-      </w:r>
-      <w:r>
-        <w:t xml:space="preserve"> insights to understanding the evolution of communities (e.g. competition interactions in the Caribbean </w:t>
-      </w:r>
-      <w:proofErr w:type="spellStart"/>
-      <w:r>
-        <w:t>Anolis</w:t>
-      </w:r>
-      <w:proofErr w:type="spellEnd"/>
-      <w:r>
-        <w:t xml:space="preserve"> system, </w:t>
-      </w:r>
-      <w:proofErr w:type="spellStart"/>
-      <w:r>
-        <w:t>frugivory</w:t>
-      </w:r>
-      <w:proofErr w:type="spellEnd"/>
-      <w:r>
-        <w:t xml:space="preserve"> interactions in the Galapagos finches-plants and Hawaiian honeycreepers-plants system</w:t>
-      </w:r>
-      <w:r>
-        <w:t xml:space="preserve">). Arguably the main reason is that sampling </w:t>
-      </w:r>
-      <w:r>
-        <w:t>interactions across numerous species across radiations</w:t>
-      </w:r>
-      <w:r>
-        <w:t xml:space="preserve"> is very complex and costly compared to other ecosystems, as this </w:t>
-      </w:r>
-      <w:r>
-        <w:t>implies expeditions to remote islands</w:t>
-      </w:r>
-      <w:r>
-        <w:t xml:space="preserve">. Furthermore, it is needed to sample interactions in different seasons and through time to get a complete picture of them. </w:t>
-      </w:r>
-    </w:p>
-    <w:p>
-      <w:pPr>
-        <w:ind w:firstLine="360"/>
-        <w:jc w:val="both"/>
-      </w:pPr>
-      <w:r>
-        <w:t>Recently, a new immune defense mechanism has been discovered in land snails to kill potential parasitic nematodes which consist on trapping and encapsulating them in their shell. These remain in the snail’</w:t>
-      </w:r>
-      <w:r>
-        <w:t xml:space="preserve">s shell, which allows to observe the interaction time after (even 300 years after as observed by Rae et al). Furthermore, it is possible to extract and analyze the DNA of the encapsulated nematodes. We think this defense mechanism could offer unique advantages for sampling interactions and evolutionary data. In addition, given that the snail’s shell often evolves in response to biotic and abiotic pressures, it could also allow for investigating the role of adaptation to certain environments in the evolution and interaction within host and parasites. </w:t>
-      </w:r>
-    </w:p>
-    <w:p>
-      <w:pPr>
-        <w:ind w:firstLine="360"/>
-        <w:jc w:val="both"/>
-      </w:pPr>
-      <w:r>
-        <w:t xml:space="preserve">Snails radiation in islands are actually reported globally and are some of the most numerous in species. </w:t>
-      </w:r>
-      <w:r>
-        <w:t>Here, we investigate the</w:t>
-      </w:r>
-      <w:r>
-        <w:t xml:space="preserve"> largest described radiation</w:t>
-      </w:r>
-      <w:r>
-        <w:t xml:space="preserve"> in the Galapagos islands, which</w:t>
-      </w:r>
-      <w:r>
-        <w:t xml:space="preserve"> is the one by the genus of land snails </w:t>
-      </w:r>
-      <w:proofErr w:type="spellStart"/>
-      <w:r>
-        <w:t>Naesiotus</w:t>
-      </w:r>
-      <w:proofErr w:type="spellEnd"/>
-      <w:r>
-        <w:t xml:space="preserve">. </w:t>
-      </w:r>
-      <w:r>
-        <w:t>We found that (1) the</w:t>
-      </w:r>
-      <w:r>
-        <w:t xml:space="preserve">  mechanism is present </w:t>
-      </w:r>
-      <w:r>
-        <w:t>throughout the group and (2) we can amplify and analyze the nematode’s DNA.</w:t>
-      </w:r>
-    </w:p>
-    <w:p>
-      <w:pPr>
-        <w:jc w:val="both"/>
-        <w:rPr>
-          <w:i/>
-        </w:rPr>
-      </w:pPr>
-      <w:r>
-        <w:rPr>
-          <w:i/>
-        </w:rPr>
-        <w:t>Results</w:t>
+    </w:p>
+    <w:p>
+      <w:pPr>
+        <w:jc w:val="both"/>
+      </w:pPr>
+      <w:r>
+        <w:t>RESULTS</w:t>
       </w:r>
     </w:p>
     <w:p>
@@ -235,11 +428,13 @@
         </w:numPr>
       </w:pPr>
       <w:r>
-        <w:lastRenderedPageBreak/>
-        <w:t>Species showed differing nematode loads (TODO - does island identity, isolation, area, or phylogeny explains these difference?)</w:t>
-      </w:r>
-      <w:r>
-        <w:t xml:space="preserve"> (Figure 2)</w:t>
+        <w:t>Species s</w:t>
+      </w:r>
+      <w:r>
+        <w:t xml:space="preserve">howed differing nematode loads </w:t>
+      </w:r>
+      <w:r>
+        <w:t>(Figure 2)</w:t>
       </w:r>
     </w:p>
     <w:p>
@@ -276,15 +471,9 @@
     <w:p>
       <w:pPr>
         <w:jc w:val="both"/>
-        <w:rPr>
-          <w:i/>
-        </w:rPr>
-      </w:pPr>
-      <w:r>
-        <w:rPr>
-          <w:i/>
-        </w:rPr>
-        <w:t>Discussion</w:t>
+      </w:pPr>
+      <w:r>
+        <w:t>DISCUSSION</w:t>
       </w:r>
     </w:p>
     <w:p>
@@ -428,62 +617,32 @@
         <w:jc w:val="both"/>
       </w:pPr>
     </w:p>
-    <w:p>
-      <w:pPr>
-        <w:ind w:left="360"/>
-        <w:jc w:val="both"/>
-      </w:pPr>
-      <w:r>
-        <w:rPr>
-          <w:noProof/>
-        </w:rPr>
+    <w:p/>
+    <w:p/>
+    <w:p/>
+    <w:p>
+      <w:r>
         <w:lastRenderedPageBreak/>
-        <w:drawing>
-          <wp:inline distT="0" distB="0" distL="0" distR="0" wp14:anchorId="52244663" wp14:editId="33AB7C92">
-            <wp:extent cx="5591175" cy="3927993"/>
-            <wp:effectExtent l="0" t="0" r="0" b="0"/>
-            <wp:docPr id="1" name="Imagen 1"/>
-            <wp:cNvGraphicFramePr>
-              <a:graphicFrameLocks xmlns:a="http://schemas.openxmlformats.org/drawingml/2006/main" noChangeAspect="1"/>
-            </wp:cNvGraphicFramePr>
-            <a:graphic xmlns:a="http://schemas.openxmlformats.org/drawingml/2006/main">
-              <a:graphicData uri="http://schemas.openxmlformats.org/drawingml/2006/picture">
-                <pic:pic xmlns:pic="http://schemas.openxmlformats.org/drawingml/2006/picture">
-                  <pic:nvPicPr>
-                    <pic:cNvPr id="1" name=""/>
-                    <pic:cNvPicPr/>
-                  </pic:nvPicPr>
-                  <pic:blipFill>
-                    <a:blip r:embed="rId5"/>
-                    <a:stretch>
-                      <a:fillRect/>
-                    </a:stretch>
-                  </pic:blipFill>
-                  <pic:spPr>
-                    <a:xfrm>
-                      <a:off x="0" y="0"/>
-                      <a:ext cx="5637052" cy="3960223"/>
-                    </a:xfrm>
-                    <a:prstGeom prst="rect">
-                      <a:avLst/>
-                    </a:prstGeom>
-                  </pic:spPr>
-                </pic:pic>
-              </a:graphicData>
-            </a:graphic>
-          </wp:inline>
-        </w:drawing>
-      </w:r>
-    </w:p>
-    <w:p>
-      <w:pPr>
-        <w:ind w:left="360"/>
-      </w:pPr>
-      <w:r>
-        <w:t>Figure 2. Nematode counts by species and island. Categories: absence = 0, low = 1-10, moderate = 10-30, high = 30-&gt;100)</w:t>
-      </w:r>
-      <w:bookmarkStart w:id="0" w:name="_GoBack"/>
-      <w:bookmarkEnd w:id="0"/>
+        <w:t xml:space="preserve">[FIG 1: </w:t>
+      </w:r>
+      <w:proofErr w:type="spellStart"/>
+      <w:r>
+        <w:t>Naesiotus</w:t>
+      </w:r>
+      <w:proofErr w:type="spellEnd"/>
+      <w:r>
+        <w:t xml:space="preserve"> phylogeny and sampled species + Galapagos map and species locations]</w:t>
+      </w:r>
+    </w:p>
+    <w:p>
+      <w:r>
+        <w:t>[FIG2: Nematode loads]</w:t>
+      </w:r>
+    </w:p>
+    <w:p>
+      <w:r>
+        <w:t>[DIG 3: Nematode phylogeny]</w:t>
+      </w:r>
     </w:p>
     <w:sectPr>
       <w:pgSz w:w="12240" w:h="15840"/>
@@ -836,6 +995,118 @@
     </w:lvl>
   </w:abstractNum>
   <w:abstractNum w:abstractNumId="3" w15:restartNumberingAfterBreak="0">
+    <w:nsid w:val="5777408A"/>
+    <w:multiLevelType w:val="hybridMultilevel"/>
+    <w:tmpl w:val="68F283EA"/>
+    <w:lvl w:ilvl="0" w:tplc="29AE7FEE">
+      <w:numFmt w:val="bullet"/>
+      <w:lvlText w:val="-"/>
+      <w:lvlJc w:val="left"/>
+      <w:pPr>
+        <w:ind w:left="720" w:hanging="360"/>
+      </w:pPr>
+      <w:rPr>
+        <w:rFonts w:ascii="Calibri" w:eastAsiaTheme="minorHAnsi" w:hAnsi="Calibri" w:cs="Calibri" w:hint="default"/>
+      </w:rPr>
+    </w:lvl>
+    <w:lvl w:ilvl="1" w:tplc="04090003" w:tentative="1">
+      <w:start w:val="1"/>
+      <w:numFmt w:val="bullet"/>
+      <w:lvlText w:val="o"/>
+      <w:lvlJc w:val="left"/>
+      <w:pPr>
+        <w:ind w:left="1440" w:hanging="360"/>
+      </w:pPr>
+      <w:rPr>
+        <w:rFonts w:ascii="Courier New" w:hAnsi="Courier New" w:cs="Courier New" w:hint="default"/>
+      </w:rPr>
+    </w:lvl>
+    <w:lvl w:ilvl="2" w:tplc="04090005" w:tentative="1">
+      <w:start w:val="1"/>
+      <w:numFmt w:val="bullet"/>
+      <w:lvlText w:val=""/>
+      <w:lvlJc w:val="left"/>
+      <w:pPr>
+        <w:ind w:left="2160" w:hanging="360"/>
+      </w:pPr>
+      <w:rPr>
+        <w:rFonts w:ascii="Wingdings" w:hAnsi="Wingdings" w:hint="default"/>
+      </w:rPr>
+    </w:lvl>
+    <w:lvl w:ilvl="3" w:tplc="04090001" w:tentative="1">
+      <w:start w:val="1"/>
+      <w:numFmt w:val="bullet"/>
+      <w:lvlText w:val=""/>
+      <w:lvlJc w:val="left"/>
+      <w:pPr>
+        <w:ind w:left="2880" w:hanging="360"/>
+      </w:pPr>
+      <w:rPr>
+        <w:rFonts w:ascii="Symbol" w:hAnsi="Symbol" w:hint="default"/>
+      </w:rPr>
+    </w:lvl>
+    <w:lvl w:ilvl="4" w:tplc="04090003" w:tentative="1">
+      <w:start w:val="1"/>
+      <w:numFmt w:val="bullet"/>
+      <w:lvlText w:val="o"/>
+      <w:lvlJc w:val="left"/>
+      <w:pPr>
+        <w:ind w:left="3600" w:hanging="360"/>
+      </w:pPr>
+      <w:rPr>
+        <w:rFonts w:ascii="Courier New" w:hAnsi="Courier New" w:cs="Courier New" w:hint="default"/>
+      </w:rPr>
+    </w:lvl>
+    <w:lvl w:ilvl="5" w:tplc="04090005" w:tentative="1">
+      <w:start w:val="1"/>
+      <w:numFmt w:val="bullet"/>
+      <w:lvlText w:val=""/>
+      <w:lvlJc w:val="left"/>
+      <w:pPr>
+        <w:ind w:left="4320" w:hanging="360"/>
+      </w:pPr>
+      <w:rPr>
+        <w:rFonts w:ascii="Wingdings" w:hAnsi="Wingdings" w:hint="default"/>
+      </w:rPr>
+    </w:lvl>
+    <w:lvl w:ilvl="6" w:tplc="04090001" w:tentative="1">
+      <w:start w:val="1"/>
+      <w:numFmt w:val="bullet"/>
+      <w:lvlText w:val=""/>
+      <w:lvlJc w:val="left"/>
+      <w:pPr>
+        <w:ind w:left="5040" w:hanging="360"/>
+      </w:pPr>
+      <w:rPr>
+        <w:rFonts w:ascii="Symbol" w:hAnsi="Symbol" w:hint="default"/>
+      </w:rPr>
+    </w:lvl>
+    <w:lvl w:ilvl="7" w:tplc="04090003" w:tentative="1">
+      <w:start w:val="1"/>
+      <w:numFmt w:val="bullet"/>
+      <w:lvlText w:val="o"/>
+      <w:lvlJc w:val="left"/>
+      <w:pPr>
+        <w:ind w:left="5760" w:hanging="360"/>
+      </w:pPr>
+      <w:rPr>
+        <w:rFonts w:ascii="Courier New" w:hAnsi="Courier New" w:cs="Courier New" w:hint="default"/>
+      </w:rPr>
+    </w:lvl>
+    <w:lvl w:ilvl="8" w:tplc="04090005" w:tentative="1">
+      <w:start w:val="1"/>
+      <w:numFmt w:val="bullet"/>
+      <w:lvlText w:val=""/>
+      <w:lvlJc w:val="left"/>
+      <w:pPr>
+        <w:ind w:left="6480" w:hanging="360"/>
+      </w:pPr>
+      <w:rPr>
+        <w:rFonts w:ascii="Wingdings" w:hAnsi="Wingdings" w:hint="default"/>
+      </w:rPr>
+    </w:lvl>
+  </w:abstractNum>
+  <w:abstractNum w:abstractNumId="4" w15:restartNumberingAfterBreak="0">
     <w:nsid w:val="78B46F7C"/>
     <w:multiLevelType w:val="hybridMultilevel"/>
     <w:tmpl w:val="5D9C893E"/>
@@ -958,6 +1229,9 @@
     <w:abstractNumId w:val="2"/>
   </w:num>
   <w:num w:numId="4">
+    <w:abstractNumId w:val="4"/>
+  </w:num>
+  <w:num w:numId="5">
     <w:abstractNumId w:val="3"/>
   </w:num>
 </w:numbering>
@@ -1360,6 +1634,7 @@
   <w:style w:type="character" w:default="1" w:styleId="Fuentedeprrafopredeter">
     <w:name w:val="Default Paragraph Font"/>
     <w:uiPriority w:val="1"/>
+    <w:semiHidden/>
     <w:unhideWhenUsed/>
   </w:style>
   <w:style w:type="table" w:default="1" w:styleId="Tablanormal">

--- a/ms_note.docx
+++ b/ms_note.docx
@@ -9,8 +9,6 @@
           <w:i/>
         </w:rPr>
       </w:pPr>
-      <w:bookmarkStart w:id="0" w:name="_GoBack"/>
-      <w:bookmarkEnd w:id="0"/>
       <w:r>
         <w:rPr>
           <w:i/>
@@ -42,7 +40,15 @@
         <w:t xml:space="preserve">discuss </w:t>
       </w:r>
       <w:r>
-        <w:t>the implications of these findings in light of the potential unparalleled advantages of this host-parasite system to investigate the interplay between biogeographic, evolutionary, and ecological processes.</w:t>
+        <w:t>the implications of these findings in light of the potential unparalleled advantages of this host-parasite system to investigate the interplay between biogeographic, evoluti</w:t>
+      </w:r>
+      <w:r>
+        <w:t>onary, and ecological processes in snail</w:t>
+      </w:r>
+      <w:bookmarkStart w:id="0" w:name="_GoBack"/>
+      <w:bookmarkEnd w:id="0"/>
+      <w:r>
+        <w:t xml:space="preserve"> radiations globally.</w:t>
       </w:r>
     </w:p>
     <w:p>
@@ -66,63 +72,107 @@
     <w:p>
       <w:pPr>
         <w:jc w:val="both"/>
-      </w:pPr>
-      <w:r>
-        <w:t>[</w:t>
-      </w:r>
-      <w:r>
         <w:rPr>
           <w:b/>
         </w:rPr>
-        <w:t>P1: Lack of empirical data to study the interplay between Macroevolution-interactions</w:t>
-      </w:r>
-      <w:r>
+      </w:pPr>
+      <w:r>
+        <w:rPr>
+          <w:b/>
+        </w:rPr>
+        <w:t xml:space="preserve">[P1: </w:t>
+      </w:r>
+      <w:r>
+        <w:rPr>
+          <w:b/>
+        </w:rPr>
+        <w:t>Interplay between macroevolution and interaction networks</w:t>
+      </w:r>
+      <w:r>
+        <w:rPr>
+          <w:b/>
+        </w:rPr>
         <w:t>]</w:t>
       </w:r>
     </w:p>
     <w:p>
       <w:pPr>
-        <w:ind w:firstLine="720"/>
-        <w:jc w:val="both"/>
-      </w:pPr>
-      <w:r>
-        <w:t xml:space="preserve">We currently lack a mechanistic understanding of the interplay between </w:t>
-      </w:r>
-      <w:r>
-        <w:t>macroevolution</w:t>
-      </w:r>
-      <w:r>
-        <w:t xml:space="preserve"> and species interactions in the formation </w:t>
-      </w:r>
-      <w:r>
-        <w:t xml:space="preserve">and dynamics </w:t>
-      </w:r>
-      <w:r>
-        <w:t xml:space="preserve">of ecological communities. While theory and predictions </w:t>
-      </w:r>
-      <w:r>
-        <w:t>start being developed</w:t>
-      </w:r>
-      <w:r>
-        <w:t xml:space="preserve">, empirical data that </w:t>
-      </w:r>
-      <w:r>
-        <w:t>allows</w:t>
-      </w:r>
+        <w:pStyle w:val="Prrafodelista"/>
+        <w:numPr>
+          <w:ilvl w:val="0"/>
+          <w:numId w:val="6"/>
+        </w:numPr>
+        <w:jc w:val="both"/>
+      </w:pPr>
+      <w:r>
+        <w:t xml:space="preserve">Many prominent evolutionary theories </w:t>
+      </w:r>
+      <w:r>
+        <w:t xml:space="preserve">hypothesize that interactions affect </w:t>
+      </w:r>
+      <w:proofErr w:type="spellStart"/>
+      <w:r>
+        <w:t>macroevolutionary</w:t>
+      </w:r>
+      <w:proofErr w:type="spellEnd"/>
+      <w:r>
+        <w:t xml:space="preserve"> dynamics (adaptive radiations, escape-and-</w:t>
+      </w:r>
+      <w:proofErr w:type="spellStart"/>
+      <w:r>
+        <w:t>radiate,Red</w:t>
+      </w:r>
+      <w:proofErr w:type="spellEnd"/>
+      <w:r>
+        <w:t xml:space="preserve"> queen theory, Geographic mosaic of coevolution).</w:t>
+      </w:r>
+    </w:p>
+    <w:p>
+      <w:pPr>
+        <w:pStyle w:val="Prrafodelista"/>
+        <w:numPr>
+          <w:ilvl w:val="0"/>
+          <w:numId w:val="6"/>
+        </w:numPr>
+        <w:jc w:val="both"/>
+      </w:pPr>
+      <w:r>
+        <w:t>A community perspective was introduced by network theory.</w:t>
+      </w:r>
+    </w:p>
+    <w:p>
+      <w:pPr>
+        <w:pStyle w:val="Prrafodelista"/>
+        <w:numPr>
+          <w:ilvl w:val="0"/>
+          <w:numId w:val="6"/>
+        </w:numPr>
+        <w:jc w:val="both"/>
+      </w:pPr>
+      <w:r>
+        <w:t>Theoretical work on network evolution.</w:t>
+      </w:r>
+    </w:p>
+    <w:p>
+      <w:pPr>
+        <w:pStyle w:val="Prrafodelista"/>
+        <w:numPr>
+          <w:ilvl w:val="0"/>
+          <w:numId w:val="6"/>
+        </w:numPr>
+        <w:jc w:val="both"/>
+      </w:pPr>
+      <w:r>
+        <w:t>Prominent questions.</w:t>
+      </w:r>
+    </w:p>
+    <w:p>
+      <w:pPr>
+        <w:jc w:val="both"/>
+      </w:pPr>
       <w:r>
         <w:t xml:space="preserve"> </w:t>
       </w:r>
-      <w:r>
-        <w:t>for both testing and inspiring these</w:t>
-      </w:r>
-      <w:r>
-        <w:t xml:space="preserve"> predictions is very scarce. </w:t>
-      </w:r>
-    </w:p>
-    <w:p>
-      <w:pPr>
-        <w:jc w:val="both"/>
-      </w:pPr>
       <w:r>
         <w:t>[</w:t>
       </w:r>
@@ -136,13 +186,7 @@
         <w:rPr>
           <w:b/>
         </w:rPr>
-        <w:t xml:space="preserve">: </w:t>
-      </w:r>
-      <w:r>
-        <w:rPr>
-          <w:b/>
-        </w:rPr>
-        <w:t>Island radiations as key systems to test predictions, but difficult sampling</w:t>
+        <w:t>: Lack of empirical data</w:t>
       </w:r>
       <w:r>
         <w:t>]</w:t>
@@ -150,57 +194,45 @@
     </w:p>
     <w:p>
       <w:pPr>
-        <w:ind w:firstLine="360"/>
-        <w:jc w:val="both"/>
-      </w:pPr>
-      <w:r>
-        <w:t>The characteristics of isla</w:t>
-      </w:r>
-      <w:r>
-        <w:t xml:space="preserve">nd radiations made them ideal systems for this and have already shown to provide insights on how evolution and ecological processes act in forming species and communities. Few studies gathered both evolutionary and interactions data from radiations, and showed to provide </w:t>
-      </w:r>
-      <w:r>
-        <w:t>groundbreaking</w:t>
-      </w:r>
-      <w:r>
-        <w:t xml:space="preserve"> insights to understanding the evolution of communities (e.g. competition interactions in the Caribbean </w:t>
+        <w:pStyle w:val="Prrafodelista"/>
+        <w:numPr>
+          <w:ilvl w:val="0"/>
+          <w:numId w:val="6"/>
+        </w:numPr>
+        <w:jc w:val="both"/>
+      </w:pPr>
+      <w:r>
+        <w:t>Lack of empirical systems to test theory.</w:t>
+      </w:r>
+    </w:p>
+    <w:p>
+      <w:pPr>
+        <w:pStyle w:val="Prrafodelista"/>
+        <w:numPr>
+          <w:ilvl w:val="0"/>
+          <w:numId w:val="6"/>
+        </w:numPr>
+        <w:jc w:val="both"/>
+      </w:pPr>
+      <w:r>
+        <w:t xml:space="preserve">Theory also remains underdeveloped and needs feedback from empirical data (example of network roles – </w:t>
       </w:r>
       <w:proofErr w:type="spellStart"/>
       <w:r>
-        <w:t>Anolis</w:t>
+        <w:t>macroevol</w:t>
       </w:r>
       <w:proofErr w:type="spellEnd"/>
       <w:r>
-        <w:t xml:space="preserve"> system, </w:t>
-      </w:r>
-      <w:proofErr w:type="spellStart"/>
-      <w:r>
-        <w:t>frugivory</w:t>
-      </w:r>
-      <w:proofErr w:type="spellEnd"/>
-      <w:r>
-        <w:t xml:space="preserve"> interactions in the Galapagos finches-plants and Hawaiian honeycreepers-plants system</w:t>
-      </w:r>
-      <w:r>
-        <w:t xml:space="preserve">). </w:t>
-      </w:r>
-      <w:r>
-        <w:t>Probably the</w:t>
-      </w:r>
-      <w:r>
-        <w:t xml:space="preserve"> main reason is that sampling interactions across numerous species across radiations is very complex and costly compared to other ecosystems, as this </w:t>
-      </w:r>
-      <w:r>
-        <w:t>implies expeditions to remote islands</w:t>
-      </w:r>
-      <w:r>
-        <w:t xml:space="preserve">. Furthermore, it is needed to sample interactions in different seasons and through time to get a complete picture of them. </w:t>
-      </w:r>
-    </w:p>
-    <w:p>
-      <w:pPr>
-        <w:jc w:val="both"/>
-      </w:pPr>
+        <w:t>. Patterns found in Burin et al. 2021)</w:t>
+      </w:r>
+    </w:p>
+    <w:p>
+      <w:pPr>
+        <w:jc w:val="both"/>
+      </w:pPr>
+      <w:r>
+        <w:t xml:space="preserve"> </w:t>
+      </w:r>
       <w:r>
         <w:t>[</w:t>
       </w:r>
@@ -220,6 +252,116 @@
         <w:rPr>
           <w:b/>
         </w:rPr>
+        <w:t xml:space="preserve">Island radiations as key </w:t>
+      </w:r>
+      <w:r>
+        <w:rPr>
+          <w:b/>
+        </w:rPr>
+        <w:t xml:space="preserve">empirical </w:t>
+      </w:r>
+      <w:r>
+        <w:rPr>
+          <w:b/>
+        </w:rPr>
+        <w:t>systems to test predictions – but difficult sampling</w:t>
+      </w:r>
+      <w:r>
+        <w:t>]</w:t>
+      </w:r>
+    </w:p>
+    <w:p>
+      <w:pPr>
+        <w:pStyle w:val="Prrafodelista"/>
+        <w:numPr>
+          <w:ilvl w:val="0"/>
+          <w:numId w:val="6"/>
+        </w:numPr>
+        <w:jc w:val="both"/>
+      </w:pPr>
+      <w:r>
+        <w:t>The characteristics of island radiations</w:t>
+      </w:r>
+      <w:r>
+        <w:t xml:space="preserve"> </w:t>
+      </w:r>
+      <w:r>
+        <w:t>make them ideal systems to test these ideas.</w:t>
+      </w:r>
+    </w:p>
+    <w:p>
+      <w:pPr>
+        <w:pStyle w:val="Prrafodelista"/>
+        <w:numPr>
+          <w:ilvl w:val="0"/>
+          <w:numId w:val="6"/>
+        </w:numPr>
+        <w:jc w:val="both"/>
+      </w:pPr>
+      <w:r>
+        <w:t xml:space="preserve">Examples of contributions of island radiations studies to the network-macroevolution questions (competition in Caribbean </w:t>
+      </w:r>
+      <w:proofErr w:type="spellStart"/>
+      <w:r>
+        <w:t>Anolis</w:t>
+      </w:r>
+      <w:proofErr w:type="spellEnd"/>
+      <w:r>
+        <w:t>, seed dispersal in Galapagos finches-plants or Hawaiian honeycreepers).</w:t>
+      </w:r>
+    </w:p>
+    <w:p>
+      <w:pPr>
+        <w:pStyle w:val="Prrafodelista"/>
+        <w:numPr>
+          <w:ilvl w:val="0"/>
+          <w:numId w:val="6"/>
+        </w:numPr>
+        <w:jc w:val="both"/>
+      </w:pPr>
+      <w:r>
+        <w:t>Opportunity to take advantage of well-described evolutionary history and traits in iconic radiations.</w:t>
+      </w:r>
+    </w:p>
+    <w:p>
+      <w:pPr>
+        <w:pStyle w:val="Prrafodelista"/>
+        <w:numPr>
+          <w:ilvl w:val="0"/>
+          <w:numId w:val="6"/>
+        </w:numPr>
+        <w:jc w:val="both"/>
+      </w:pPr>
+      <w:r>
+        <w:t>These are still very scarce, and sampling is costly and complex (remote islands, incompleteness of interactions data).</w:t>
+      </w:r>
+    </w:p>
+    <w:p>
+      <w:pPr>
+        <w:jc w:val="both"/>
+      </w:pPr>
+      <w:r>
+        <w:t xml:space="preserve"> </w:t>
+      </w:r>
+      <w:r>
+        <w:t>[</w:t>
+      </w:r>
+      <w:r>
+        <w:rPr>
+          <w:b/>
+        </w:rPr>
+        <w:t>P4</w:t>
+      </w:r>
+      <w:r>
+        <w:rPr>
+          <w:b/>
+        </w:rPr>
+        <w:t xml:space="preserve">: </w:t>
+      </w:r>
+      <w:r>
+        <w:rPr>
+          <w:b/>
+        </w:rPr>
         <w:t>Shell encapsulations and island radiations of snails as a suitable system to overcome these challenges</w:t>
       </w:r>
       <w:r>
@@ -228,260 +370,394 @@
     </w:p>
     <w:p>
       <w:pPr>
+        <w:pStyle w:val="Prrafodelista"/>
+        <w:numPr>
+          <w:ilvl w:val="0"/>
+          <w:numId w:val="6"/>
+        </w:numPr>
+        <w:jc w:val="both"/>
+      </w:pPr>
+      <w:r>
+        <w:t>Recently discovered interaction mechanism</w:t>
+      </w:r>
+    </w:p>
+    <w:p>
+      <w:pPr>
+        <w:pStyle w:val="Prrafodelista"/>
+        <w:numPr>
+          <w:ilvl w:val="0"/>
+          <w:numId w:val="6"/>
+        </w:numPr>
+        <w:jc w:val="both"/>
+      </w:pPr>
+      <w:r>
+        <w:t>Advantages (time preservation, Nematode DNA, adaptive changes in shell)</w:t>
+      </w:r>
+    </w:p>
+    <w:p>
+      <w:pPr>
+        <w:pStyle w:val="Prrafodelista"/>
+        <w:numPr>
+          <w:ilvl w:val="0"/>
+          <w:numId w:val="6"/>
+        </w:numPr>
+        <w:jc w:val="both"/>
+      </w:pPr>
+      <w:r>
+        <w:lastRenderedPageBreak/>
+        <w:t xml:space="preserve">Alongside with these advantages, snail-parasite systems are particularly suitable systems as they </w:t>
+      </w:r>
+      <w:proofErr w:type="spellStart"/>
+      <w:r>
+        <w:t>protagonize</w:t>
+      </w:r>
+      <w:proofErr w:type="spellEnd"/>
+      <w:r>
+        <w:t xml:space="preserve"> numerous island radiations </w:t>
+      </w:r>
+      <w:r>
+        <w:t xml:space="preserve">(Hawaii, Galapagos, Seychelles, Japan, </w:t>
+      </w:r>
+      <w:proofErr w:type="spellStart"/>
+      <w:r>
+        <w:t>Phillippines</w:t>
+      </w:r>
+      <w:proofErr w:type="spellEnd"/>
+      <w:r>
+        <w:t xml:space="preserve">, New Zealand, Caribbean islands, </w:t>
+      </w:r>
+      <w:proofErr w:type="spellStart"/>
+      <w:r>
+        <w:t>Maurittian</w:t>
+      </w:r>
+      <w:proofErr w:type="spellEnd"/>
+      <w:r>
+        <w:t>, Canary islands, Madagascar)</w:t>
+      </w:r>
+    </w:p>
+    <w:p>
+      <w:pPr>
+        <w:pStyle w:val="Prrafodelista"/>
+        <w:jc w:val="both"/>
+      </w:pPr>
+    </w:p>
+    <w:p>
+      <w:pPr>
+        <w:pStyle w:val="Prrafodelista"/>
+        <w:numPr>
+          <w:ilvl w:val="0"/>
+          <w:numId w:val="6"/>
+        </w:numPr>
+        <w:jc w:val="both"/>
+      </w:pPr>
+      <w:r>
+        <w:t xml:space="preserve">We therefore think </w:t>
+      </w:r>
+      <w:r>
+        <w:t>that</w:t>
+      </w:r>
+      <w:r>
+        <w:t xml:space="preserve"> snails-</w:t>
+      </w:r>
+      <w:r>
+        <w:t>nematode</w:t>
+      </w:r>
+      <w:r>
+        <w:t xml:space="preserve"> </w:t>
+      </w:r>
+      <w:r>
+        <w:t>encapsulations</w:t>
+      </w:r>
+      <w:r>
+        <w:t xml:space="preserve"> </w:t>
+      </w:r>
+      <w:r>
+        <w:t xml:space="preserve">in island radiations </w:t>
+      </w:r>
+      <w:r>
+        <w:t>could provide unparalleled data to investigate the interplay between evolution</w:t>
+      </w:r>
+      <w:r>
+        <w:t xml:space="preserve">, interactions, and adaptation, but it is currently unknown if this defense mechanism is present in these groups and if we can obtain this data. </w:t>
+      </w:r>
+    </w:p>
+    <w:p>
+      <w:pPr>
+        <w:pStyle w:val="Prrafodelista"/>
+      </w:pPr>
+    </w:p>
+    <w:p>
+      <w:pPr>
+        <w:jc w:val="both"/>
+      </w:pPr>
+      <w:r>
+        <w:t>[</w:t>
+      </w:r>
+      <w:r>
+        <w:rPr>
+          <w:b/>
+        </w:rPr>
+        <w:t>P5</w:t>
+      </w:r>
+      <w:r>
+        <w:rPr>
+          <w:b/>
+        </w:rPr>
+        <w:t xml:space="preserve">: </w:t>
+      </w:r>
+      <w:r>
+        <w:rPr>
+          <w:b/>
+        </w:rPr>
+        <w:t xml:space="preserve">The </w:t>
+      </w:r>
+      <w:proofErr w:type="spellStart"/>
+      <w:r>
+        <w:rPr>
+          <w:b/>
+        </w:rPr>
+        <w:t>Naesiotus</w:t>
+      </w:r>
+      <w:proofErr w:type="spellEnd"/>
+      <w:r>
+        <w:rPr>
+          <w:b/>
+        </w:rPr>
+        <w:t xml:space="preserve"> </w:t>
+      </w:r>
+      <w:r>
+        <w:rPr>
+          <w:b/>
+        </w:rPr>
+        <w:t>radiation</w:t>
+      </w:r>
+      <w:r>
+        <w:t>]</w:t>
+      </w:r>
+    </w:p>
+    <w:p/>
+    <w:p>
+      <w:pPr>
+        <w:jc w:val="both"/>
+      </w:pPr>
+      <w:r>
+        <w:t>Our objectives are</w:t>
+      </w:r>
+      <w:r>
+        <w:t xml:space="preserve"> (1) </w:t>
+      </w:r>
+      <w:r>
+        <w:t xml:space="preserve">assess the presence-absence of encapsulations in the </w:t>
+      </w:r>
+      <w:proofErr w:type="spellStart"/>
+      <w:r>
+        <w:t>Naesiotus</w:t>
+      </w:r>
+      <w:proofErr w:type="spellEnd"/>
+      <w:r>
+        <w:t xml:space="preserve"> group, (2) quantify the nematode load, and (3) test if it is possible to</w:t>
+      </w:r>
+      <w:r>
+        <w:t xml:space="preserve"> amplify and analyze the DNA</w:t>
+      </w:r>
+      <w:r>
+        <w:t xml:space="preserve"> of </w:t>
+      </w:r>
+      <w:proofErr w:type="spellStart"/>
+      <w:r>
+        <w:t>uncapsulated</w:t>
+      </w:r>
+      <w:proofErr w:type="spellEnd"/>
+      <w:r>
+        <w:t xml:space="preserve"> nematodes to obtain their diversity</w:t>
+      </w:r>
+      <w:r>
+        <w:t>.</w:t>
+      </w:r>
+    </w:p>
+    <w:p>
+      <w:pPr>
         <w:ind w:firstLine="360"/>
         <w:jc w:val="both"/>
       </w:pPr>
-      <w:r>
-        <w:t>Recently, a new immune defense mechanism has been discovered in land snails to kill potential parasitic nematodes which consist on trapping and encapsulating them in their shell. These remain in the snail’</w:t>
-      </w:r>
-      <w:r>
-        <w:t xml:space="preserve">s shell, which allows to observe the interaction time after (even 300 years after as observed by Rae et al). Furthermore, it is possible to extract and analyze the DNA of the encapsulated nematodes. We think this defense mechanism could offer unique advantages for sampling interactions and evolutionary data. In addition, given that the snail’s shell often evolves in response to biotic and abiotic pressures, it could also allow for investigating the role of adaptation to certain environments in the evolution and interaction within host and parasites. </w:t>
-      </w:r>
-    </w:p>
-    <w:p>
-      <w:pPr>
-        <w:ind w:firstLine="360"/>
-        <w:jc w:val="both"/>
-      </w:pPr>
-      <w:r>
-        <w:lastRenderedPageBreak/>
-        <w:t xml:space="preserve">Alongside the advantages of this interaction mechanism, snails offer key systems to study evolutionary-related questions as they </w:t>
+    </w:p>
+    <w:p>
+      <w:pPr>
+        <w:jc w:val="both"/>
+      </w:pPr>
+      <w:r>
+        <w:t>RESULTS</w:t>
+      </w:r>
+    </w:p>
+    <w:p>
+      <w:pPr>
+        <w:pStyle w:val="Prrafodelista"/>
+        <w:numPr>
+          <w:ilvl w:val="0"/>
+          <w:numId w:val="2"/>
+        </w:numPr>
+      </w:pPr>
+      <w:r>
+        <w:t>Encapsulations present in the 39</w:t>
+      </w:r>
+      <w:r>
+        <w:t xml:space="preserve"> analyzed species, out of the total 47 </w:t>
       </w:r>
       <w:proofErr w:type="spellStart"/>
       <w:r>
-        <w:t>protagonize</w:t>
+        <w:t>spp</w:t>
       </w:r>
       <w:proofErr w:type="spellEnd"/>
       <w:r>
-        <w:t xml:space="preserve"> numerous island</w:t>
-      </w:r>
-      <w:r>
-        <w:t xml:space="preserve"> radiation</w:t>
-      </w:r>
-      <w:r>
-        <w:t>s</w:t>
-      </w:r>
-      <w:r>
-        <w:t xml:space="preserve"> </w:t>
-      </w:r>
-      <w:r>
-        <w:t xml:space="preserve">(Hawaii, Galapagos, Seychelles, Japan, </w:t>
-      </w:r>
+        <w:t xml:space="preserve"> of the radiation. (present in the 11 islands analyzed)</w:t>
+      </w:r>
+      <w:r>
+        <w:t xml:space="preserve"> (Figure 1)</w:t>
+      </w:r>
+    </w:p>
+    <w:p>
+      <w:pPr>
+        <w:pStyle w:val="Prrafodelista"/>
+        <w:numPr>
+          <w:ilvl w:val="0"/>
+          <w:numId w:val="2"/>
+        </w:numPr>
+      </w:pPr>
+      <w:r>
+        <w:t>Species s</w:t>
+      </w:r>
+      <w:r>
+        <w:t xml:space="preserve">howed differing nematode loads </w:t>
+      </w:r>
+      <w:r>
+        <w:t>(Figure 2)</w:t>
+      </w:r>
+    </w:p>
+    <w:p>
+      <w:pPr>
+        <w:pStyle w:val="Prrafodelista"/>
+        <w:numPr>
+          <w:ilvl w:val="0"/>
+          <w:numId w:val="2"/>
+        </w:numPr>
+      </w:pPr>
+      <w:r>
+        <w:t>We can amplify and analyze the DNA of encapsulated nematodes.</w:t>
+      </w:r>
+      <w:r>
+        <w:t xml:space="preserve"> (Figure 3)</w:t>
+      </w:r>
+    </w:p>
+    <w:p>
+      <w:pPr>
+        <w:pStyle w:val="Prrafodelista"/>
+        <w:numPr>
+          <w:ilvl w:val="0"/>
+          <w:numId w:val="2"/>
+        </w:numPr>
+      </w:pPr>
+      <w:r>
+        <w:t>There is a high taxonomic diversity among the encapsulated nematodes (given that we sampled only 2-3 individuals of 2-3 species).</w:t>
+      </w:r>
+      <w:r>
+        <w:t xml:space="preserve"> (Figure 3)</w:t>
+      </w:r>
+    </w:p>
+    <w:p/>
+    <w:p>
+      <w:pPr>
+        <w:jc w:val="both"/>
+      </w:pPr>
+      <w:r>
+        <w:t>DISCUSSION</w:t>
+      </w:r>
+    </w:p>
+    <w:p>
+      <w:pPr>
+        <w:jc w:val="both"/>
+      </w:pPr>
+      <w:r>
+        <w:t>Potential of the system to investigate questions on:</w:t>
+      </w:r>
+    </w:p>
+    <w:p>
+      <w:pPr>
+        <w:pStyle w:val="Prrafodelista"/>
+        <w:numPr>
+          <w:ilvl w:val="0"/>
+          <w:numId w:val="4"/>
+        </w:numPr>
+        <w:jc w:val="both"/>
+      </w:pPr>
       <w:proofErr w:type="spellStart"/>
       <w:r>
-        <w:t>Phillippines</w:t>
+        <w:t>Macroevolutionary</w:t>
       </w:r>
       <w:proofErr w:type="spellEnd"/>
       <w:r>
-        <w:t xml:space="preserve">, New Zealand, Caribbean islands, </w:t>
-      </w:r>
+        <w:t xml:space="preserve"> imprints on interactions</w:t>
+      </w:r>
+    </w:p>
+    <w:p>
+      <w:pPr>
+        <w:pStyle w:val="Prrafodelista"/>
+        <w:numPr>
+          <w:ilvl w:val="0"/>
+          <w:numId w:val="4"/>
+        </w:numPr>
+        <w:jc w:val="both"/>
+      </w:pPr>
+      <w:r>
+        <w:t>Biogeographic influence on macroevolution and interactions</w:t>
+      </w:r>
+    </w:p>
+    <w:p>
+      <w:pPr>
+        <w:pStyle w:val="Prrafodelista"/>
+        <w:numPr>
+          <w:ilvl w:val="0"/>
+          <w:numId w:val="4"/>
+        </w:numPr>
+        <w:jc w:val="both"/>
+      </w:pPr>
+      <w:r>
+        <w:t>Diversification rates and network roles</w:t>
+      </w:r>
+    </w:p>
+    <w:p>
+      <w:pPr>
+        <w:pStyle w:val="Prrafodelista"/>
+        <w:numPr>
+          <w:ilvl w:val="0"/>
+          <w:numId w:val="4"/>
+        </w:numPr>
+        <w:jc w:val="both"/>
+      </w:pPr>
+      <w:r>
+        <w:t>Impact of abiotic and biotic adaptation on evolution and networks</w:t>
+      </w:r>
+    </w:p>
+    <w:p>
+      <w:pPr>
+        <w:pStyle w:val="Prrafodelista"/>
+        <w:numPr>
+          <w:ilvl w:val="0"/>
+          <w:numId w:val="4"/>
+        </w:numPr>
+        <w:jc w:val="both"/>
+      </w:pPr>
       <w:proofErr w:type="spellStart"/>
       <w:r>
-        <w:t>Maurittian</w:t>
+        <w:t>Codiversification</w:t>
       </w:r>
       <w:proofErr w:type="spellEnd"/>
-      <w:r>
-        <w:t xml:space="preserve">, Canary islands, Madagascar). We therefore think </w:t>
-      </w:r>
-      <w:r>
-        <w:t>that</w:t>
-      </w:r>
-      <w:r>
-        <w:t xml:space="preserve"> snails-</w:t>
-      </w:r>
-      <w:r>
-        <w:t>nematode</w:t>
-      </w:r>
-      <w:r>
-        <w:t xml:space="preserve"> </w:t>
-      </w:r>
-      <w:r>
-        <w:t>encapsulations</w:t>
-      </w:r>
-      <w:r>
-        <w:t xml:space="preserve"> </w:t>
-      </w:r>
-      <w:r>
-        <w:t xml:space="preserve">in island radiations </w:t>
-      </w:r>
-      <w:r>
-        <w:t>could provide unparalleled data to investigate the interplay between evolution</w:t>
-      </w:r>
-      <w:r>
-        <w:t xml:space="preserve">, interactions, and adaptation, but it is currently unknown if this defense mechanism is present in these groups and if we can obtain this data. </w:t>
-      </w:r>
-      <w:r>
-        <w:t>Here, we investigate</w:t>
-      </w:r>
-      <w:r>
-        <w:t xml:space="preserve"> this question in</w:t>
-      </w:r>
-      <w:r>
-        <w:t xml:space="preserve"> the</w:t>
-      </w:r>
-      <w:r>
-        <w:t xml:space="preserve"> largest described radiation</w:t>
-      </w:r>
-      <w:r>
-        <w:t xml:space="preserve"> in the Galapagos islands, which</w:t>
-      </w:r>
-      <w:r>
-        <w:t xml:space="preserve"> is the one by the genus of land snails </w:t>
-      </w:r>
-      <w:proofErr w:type="spellStart"/>
-      <w:r>
-        <w:t>Naesiotus</w:t>
-      </w:r>
-      <w:proofErr w:type="spellEnd"/>
-      <w:r>
-        <w:t xml:space="preserve">. </w:t>
-      </w:r>
-      <w:r>
-        <w:t xml:space="preserve">[Summary of radiation history of </w:t>
-      </w:r>
-      <w:proofErr w:type="spellStart"/>
-      <w:r>
-        <w:t>Naesiotus</w:t>
-      </w:r>
-      <w:proofErr w:type="spellEnd"/>
-      <w:r>
-        <w:t xml:space="preserve">]. </w:t>
-      </w:r>
-      <w:r>
-        <w:t>Our objectives are</w:t>
-      </w:r>
-      <w:r>
-        <w:t xml:space="preserve"> (1) </w:t>
-      </w:r>
-      <w:r>
-        <w:t xml:space="preserve">assess the presence-absence of encapsulations in the </w:t>
-      </w:r>
-      <w:proofErr w:type="spellStart"/>
-      <w:r>
-        <w:t>Naesiotus</w:t>
-      </w:r>
-      <w:proofErr w:type="spellEnd"/>
-      <w:r>
-        <w:t xml:space="preserve"> group, (2) quantify the nematode load, and (3) test if it is possible to</w:t>
-      </w:r>
-      <w:r>
-        <w:t xml:space="preserve"> amplify and analyze the DNA</w:t>
-      </w:r>
-      <w:r>
-        <w:t xml:space="preserve"> of </w:t>
-      </w:r>
-      <w:proofErr w:type="spellStart"/>
-      <w:r>
-        <w:t>uncapsulated</w:t>
-      </w:r>
-      <w:proofErr w:type="spellEnd"/>
-      <w:r>
-        <w:t xml:space="preserve"> nematodes to obtain their diversity</w:t>
-      </w:r>
-      <w:r>
-        <w:t>.</w:t>
-      </w:r>
-    </w:p>
-    <w:p>
-      <w:pPr>
-        <w:ind w:firstLine="360"/>
-        <w:jc w:val="both"/>
-      </w:pPr>
-    </w:p>
-    <w:p>
-      <w:pPr>
-        <w:jc w:val="both"/>
-      </w:pPr>
-      <w:r>
-        <w:t>RESULTS</w:t>
-      </w:r>
-    </w:p>
-    <w:p>
-      <w:pPr>
-        <w:pStyle w:val="Prrafodelista"/>
-        <w:numPr>
-          <w:ilvl w:val="0"/>
-          <w:numId w:val="2"/>
-        </w:numPr>
-      </w:pPr>
-      <w:r>
-        <w:t xml:space="preserve">Encapsulations present in the 38 analyzed species, out of the total 47 </w:t>
-      </w:r>
-      <w:proofErr w:type="spellStart"/>
-      <w:r>
-        <w:t>spp</w:t>
-      </w:r>
-      <w:proofErr w:type="spellEnd"/>
-      <w:r>
-        <w:t xml:space="preserve"> of the radiation. (present in the 11 islands analyzed)</w:t>
-      </w:r>
-      <w:r>
-        <w:t xml:space="preserve"> (Figure 1)</w:t>
-      </w:r>
-    </w:p>
-    <w:p>
-      <w:pPr>
-        <w:pStyle w:val="Prrafodelista"/>
-        <w:numPr>
-          <w:ilvl w:val="0"/>
-          <w:numId w:val="2"/>
-        </w:numPr>
-      </w:pPr>
-      <w:r>
-        <w:t>Species s</w:t>
-      </w:r>
-      <w:r>
-        <w:t xml:space="preserve">howed differing nematode loads </w:t>
-      </w:r>
-      <w:r>
-        <w:t>(Figure 2)</w:t>
-      </w:r>
-    </w:p>
-    <w:p>
-      <w:pPr>
-        <w:pStyle w:val="Prrafodelista"/>
-        <w:numPr>
-          <w:ilvl w:val="0"/>
-          <w:numId w:val="2"/>
-        </w:numPr>
-      </w:pPr>
-      <w:r>
-        <w:t>We can amplify and analyze the DNA of encapsulated nematodes.</w:t>
-      </w:r>
-      <w:r>
-        <w:t xml:space="preserve"> (Figure 3)</w:t>
-      </w:r>
-    </w:p>
-    <w:p>
-      <w:pPr>
-        <w:pStyle w:val="Prrafodelista"/>
-        <w:numPr>
-          <w:ilvl w:val="0"/>
-          <w:numId w:val="2"/>
-        </w:numPr>
-      </w:pPr>
-      <w:r>
-        <w:t>There is a high taxonomic diversity among the encapsulated nematodes (given that we sampled only 2-3 individuals of 2-3 species).</w:t>
-      </w:r>
-      <w:r>
-        <w:t xml:space="preserve"> (Figure 3)</w:t>
-      </w:r>
-    </w:p>
-    <w:p/>
-    <w:p>
-      <w:pPr>
-        <w:jc w:val="both"/>
-      </w:pPr>
-      <w:r>
-        <w:t>DISCUSSION</w:t>
-      </w:r>
-    </w:p>
-    <w:p>
-      <w:pPr>
-        <w:jc w:val="both"/>
-      </w:pPr>
-      <w:r>
-        <w:t>Potential of the system to investigate questions on:</w:t>
+    </w:p>
+    <w:p>
+      <w:pPr>
+        <w:jc w:val="both"/>
+      </w:pPr>
+      <w:r>
+        <w:t>Caveats:</w:t>
       </w:r>
     </w:p>
     <w:p>
@@ -493,13 +769,8 @@
         </w:numPr>
         <w:jc w:val="both"/>
       </w:pPr>
-      <w:proofErr w:type="spellStart"/>
-      <w:r>
-        <w:t>Macroevolutionary</w:t>
-      </w:r>
-      <w:proofErr w:type="spellEnd"/>
-      <w:r>
-        <w:t xml:space="preserve"> imprints on interactions</w:t>
+      <w:r>
+        <w:t>Nature of the interaction (what exactly means the encapsulation)</w:t>
       </w:r>
     </w:p>
     <w:p>
@@ -512,7 +783,7 @@
         <w:jc w:val="both"/>
       </w:pPr>
       <w:r>
-        <w:t>Biogeographic influence on macroevolution and interactions</w:t>
+        <w:t>Observations (potential limitations to observe nematodes)</w:t>
       </w:r>
     </w:p>
     <w:p>
@@ -525,81 +796,6 @@
         <w:jc w:val="both"/>
       </w:pPr>
       <w:r>
-        <w:t>Diversification rates and network roles</w:t>
-      </w:r>
-    </w:p>
-    <w:p>
-      <w:pPr>
-        <w:pStyle w:val="Prrafodelista"/>
-        <w:numPr>
-          <w:ilvl w:val="0"/>
-          <w:numId w:val="4"/>
-        </w:numPr>
-        <w:jc w:val="both"/>
-      </w:pPr>
-      <w:r>
-        <w:t>Impact of abiotic and biotic adaptation on evolution and networks</w:t>
-      </w:r>
-    </w:p>
-    <w:p>
-      <w:pPr>
-        <w:pStyle w:val="Prrafodelista"/>
-        <w:numPr>
-          <w:ilvl w:val="0"/>
-          <w:numId w:val="4"/>
-        </w:numPr>
-        <w:jc w:val="both"/>
-      </w:pPr>
-      <w:proofErr w:type="spellStart"/>
-      <w:r>
-        <w:t>Codiversification</w:t>
-      </w:r>
-      <w:proofErr w:type="spellEnd"/>
-    </w:p>
-    <w:p>
-      <w:pPr>
-        <w:jc w:val="both"/>
-      </w:pPr>
-      <w:r>
-        <w:t>Caveats:</w:t>
-      </w:r>
-    </w:p>
-    <w:p>
-      <w:pPr>
-        <w:pStyle w:val="Prrafodelista"/>
-        <w:numPr>
-          <w:ilvl w:val="0"/>
-          <w:numId w:val="4"/>
-        </w:numPr>
-        <w:jc w:val="both"/>
-      </w:pPr>
-      <w:r>
-        <w:t>Nature of the interaction (what exactly means the encapsulation)</w:t>
-      </w:r>
-    </w:p>
-    <w:p>
-      <w:pPr>
-        <w:pStyle w:val="Prrafodelista"/>
-        <w:numPr>
-          <w:ilvl w:val="0"/>
-          <w:numId w:val="4"/>
-        </w:numPr>
-        <w:jc w:val="both"/>
-      </w:pPr>
-      <w:r>
-        <w:t>Observations (potential limitations to observe nematodes)</w:t>
-      </w:r>
-    </w:p>
-    <w:p>
-      <w:pPr>
-        <w:pStyle w:val="Prrafodelista"/>
-        <w:numPr>
-          <w:ilvl w:val="0"/>
-          <w:numId w:val="4"/>
-        </w:numPr>
-        <w:jc w:val="both"/>
-      </w:pPr>
-      <w:r>
         <w:t>DNA analyses (amplification process)</w:t>
       </w:r>
     </w:p>
@@ -611,14 +807,6 @@
         <w:t>Motivate further research in this and other island radiations of snails.</w:t>
       </w:r>
     </w:p>
-    <w:p>
-      <w:pPr>
-        <w:ind w:left="360"/>
-        <w:jc w:val="both"/>
-      </w:pPr>
-    </w:p>
-    <w:p/>
-    <w:p/>
     <w:p/>
     <w:p>
       <w:r>
@@ -882,6 +1070,118 @@
     </w:lvl>
   </w:abstractNum>
   <w:abstractNum w:abstractNumId="2" w15:restartNumberingAfterBreak="0">
+    <w:nsid w:val="48674DD3"/>
+    <w:multiLevelType w:val="hybridMultilevel"/>
+    <w:tmpl w:val="3F306780"/>
+    <w:lvl w:ilvl="0" w:tplc="1174F2E8">
+      <w:numFmt w:val="bullet"/>
+      <w:lvlText w:val="-"/>
+      <w:lvlJc w:val="left"/>
+      <w:pPr>
+        <w:ind w:left="720" w:hanging="360"/>
+      </w:pPr>
+      <w:rPr>
+        <w:rFonts w:ascii="Calibri" w:eastAsiaTheme="minorHAnsi" w:hAnsi="Calibri" w:cs="Calibri" w:hint="default"/>
+      </w:rPr>
+    </w:lvl>
+    <w:lvl w:ilvl="1" w:tplc="04090003" w:tentative="1">
+      <w:start w:val="1"/>
+      <w:numFmt w:val="bullet"/>
+      <w:lvlText w:val="o"/>
+      <w:lvlJc w:val="left"/>
+      <w:pPr>
+        <w:ind w:left="1440" w:hanging="360"/>
+      </w:pPr>
+      <w:rPr>
+        <w:rFonts w:ascii="Courier New" w:hAnsi="Courier New" w:cs="Courier New" w:hint="default"/>
+      </w:rPr>
+    </w:lvl>
+    <w:lvl w:ilvl="2" w:tplc="04090005" w:tentative="1">
+      <w:start w:val="1"/>
+      <w:numFmt w:val="bullet"/>
+      <w:lvlText w:val=""/>
+      <w:lvlJc w:val="left"/>
+      <w:pPr>
+        <w:ind w:left="2160" w:hanging="360"/>
+      </w:pPr>
+      <w:rPr>
+        <w:rFonts w:ascii="Wingdings" w:hAnsi="Wingdings" w:hint="default"/>
+      </w:rPr>
+    </w:lvl>
+    <w:lvl w:ilvl="3" w:tplc="04090001" w:tentative="1">
+      <w:start w:val="1"/>
+      <w:numFmt w:val="bullet"/>
+      <w:lvlText w:val=""/>
+      <w:lvlJc w:val="left"/>
+      <w:pPr>
+        <w:ind w:left="2880" w:hanging="360"/>
+      </w:pPr>
+      <w:rPr>
+        <w:rFonts w:ascii="Symbol" w:hAnsi="Symbol" w:hint="default"/>
+      </w:rPr>
+    </w:lvl>
+    <w:lvl w:ilvl="4" w:tplc="04090003" w:tentative="1">
+      <w:start w:val="1"/>
+      <w:numFmt w:val="bullet"/>
+      <w:lvlText w:val="o"/>
+      <w:lvlJc w:val="left"/>
+      <w:pPr>
+        <w:ind w:left="3600" w:hanging="360"/>
+      </w:pPr>
+      <w:rPr>
+        <w:rFonts w:ascii="Courier New" w:hAnsi="Courier New" w:cs="Courier New" w:hint="default"/>
+      </w:rPr>
+    </w:lvl>
+    <w:lvl w:ilvl="5" w:tplc="04090005" w:tentative="1">
+      <w:start w:val="1"/>
+      <w:numFmt w:val="bullet"/>
+      <w:lvlText w:val=""/>
+      <w:lvlJc w:val="left"/>
+      <w:pPr>
+        <w:ind w:left="4320" w:hanging="360"/>
+      </w:pPr>
+      <w:rPr>
+        <w:rFonts w:ascii="Wingdings" w:hAnsi="Wingdings" w:hint="default"/>
+      </w:rPr>
+    </w:lvl>
+    <w:lvl w:ilvl="6" w:tplc="04090001" w:tentative="1">
+      <w:start w:val="1"/>
+      <w:numFmt w:val="bullet"/>
+      <w:lvlText w:val=""/>
+      <w:lvlJc w:val="left"/>
+      <w:pPr>
+        <w:ind w:left="5040" w:hanging="360"/>
+      </w:pPr>
+      <w:rPr>
+        <w:rFonts w:ascii="Symbol" w:hAnsi="Symbol" w:hint="default"/>
+      </w:rPr>
+    </w:lvl>
+    <w:lvl w:ilvl="7" w:tplc="04090003" w:tentative="1">
+      <w:start w:val="1"/>
+      <w:numFmt w:val="bullet"/>
+      <w:lvlText w:val="o"/>
+      <w:lvlJc w:val="left"/>
+      <w:pPr>
+        <w:ind w:left="5760" w:hanging="360"/>
+      </w:pPr>
+      <w:rPr>
+        <w:rFonts w:ascii="Courier New" w:hAnsi="Courier New" w:cs="Courier New" w:hint="default"/>
+      </w:rPr>
+    </w:lvl>
+    <w:lvl w:ilvl="8" w:tplc="04090005" w:tentative="1">
+      <w:start w:val="1"/>
+      <w:numFmt w:val="bullet"/>
+      <w:lvlText w:val=""/>
+      <w:lvlJc w:val="left"/>
+      <w:pPr>
+        <w:ind w:left="6480" w:hanging="360"/>
+      </w:pPr>
+      <w:rPr>
+        <w:rFonts w:ascii="Wingdings" w:hAnsi="Wingdings" w:hint="default"/>
+      </w:rPr>
+    </w:lvl>
+  </w:abstractNum>
+  <w:abstractNum w:abstractNumId="3" w15:restartNumberingAfterBreak="0">
     <w:nsid w:val="494C31FE"/>
     <w:multiLevelType w:val="hybridMultilevel"/>
     <w:tmpl w:val="04EC3992"/>
@@ -994,7 +1294,7 @@
       </w:rPr>
     </w:lvl>
   </w:abstractNum>
-  <w:abstractNum w:abstractNumId="3" w15:restartNumberingAfterBreak="0">
+  <w:abstractNum w:abstractNumId="4" w15:restartNumberingAfterBreak="0">
     <w:nsid w:val="5777408A"/>
     <w:multiLevelType w:val="hybridMultilevel"/>
     <w:tmpl w:val="68F283EA"/>
@@ -1106,7 +1406,7 @@
       </w:rPr>
     </w:lvl>
   </w:abstractNum>
-  <w:abstractNum w:abstractNumId="4" w15:restartNumberingAfterBreak="0">
+  <w:abstractNum w:abstractNumId="5" w15:restartNumberingAfterBreak="0">
     <w:nsid w:val="78B46F7C"/>
     <w:multiLevelType w:val="hybridMultilevel"/>
     <w:tmpl w:val="5D9C893E"/>
@@ -1226,13 +1526,16 @@
     <w:abstractNumId w:val="1"/>
   </w:num>
   <w:num w:numId="3">
-    <w:abstractNumId w:val="2"/>
+    <w:abstractNumId w:val="3"/>
   </w:num>
   <w:num w:numId="4">
+    <w:abstractNumId w:val="5"/>
+  </w:num>
+  <w:num w:numId="5">
     <w:abstractNumId w:val="4"/>
   </w:num>
-  <w:num w:numId="5">
-    <w:abstractNumId w:val="3"/>
+  <w:num w:numId="6">
+    <w:abstractNumId w:val="2"/>
   </w:num>
 </w:numbering>
 </file>
